--- a/homework_5/dqn170000_homework_5/dqn170000_doc_homework_5.docx
+++ b/homework_5/dqn170000_homework_5/dqn170000_doc_homework_5.docx
@@ -12,26 +12,44 @@
     </w:p>
     <w:p>
       <w:r>
-        <w:t xml:space="preserve">In this project, I define Knowledge Base as the dictionary that key is the list of bigrams to describe each page, and value is list of pages in terms of tokens extracted from the page. Based on this design, when the chat bot receives commands from users, it could parse the commands into bigrams and find page that has the most matching bigrams with bigrams from the command. </w:t>
+        <w:t xml:space="preserve">In this project, I define Knowledge Base </w:t>
+      </w:r>
+      <w:r>
+        <w:t xml:space="preserve">as a SQL that keys are the term-frequency &amp; inverse-document-frequency scores of all tokens; and entries are the index of each document/sentence. Given the input sentence/query, the query </w:t>
+      </w:r>
+      <w:proofErr w:type="gramStart"/>
+      <w:r>
+        <w:t>need</w:t>
+      </w:r>
+      <w:proofErr w:type="gramEnd"/>
+      <w:r>
+        <w:t xml:space="preserve"> to be tokenized and preprocessed before performing look-up. Say the query sample is “Trump and Pence will have a debate next week”. This sentence will be tokenized and preprocessed to count the word frequency. Then, the calculated word frequency of each token is to look for the sentence entry/index that has the closet </w:t>
+      </w:r>
+      <w:proofErr w:type="spellStart"/>
+      <w:r>
+        <w:t>tf-idf</w:t>
+      </w:r>
+      <w:proofErr w:type="spellEnd"/>
+      <w:r>
+        <w:t xml:space="preserve"> score for that token.</w:t>
       </w:r>
     </w:p>
     <w:p/>
     <w:p>
       <w:r>
-        <w:t>Due to the sparse of data, the first item in Knowledge Base does not have the bigrams in the top 1000 important terms:</w:t>
+        <w:t>This is the screenshot of the SQL knowledge base:</w:t>
       </w:r>
     </w:p>
-    <w:p/>
     <w:p>
       <w:r>
         <w:rPr>
           <w:noProof/>
         </w:rPr>
         <w:drawing>
-          <wp:inline distT="0" distB="0" distL="0" distR="0" wp14:anchorId="301B5C90" wp14:editId="2D5312BB">
-            <wp:extent cx="2222500" cy="266700"/>
+          <wp:inline distT="0" distB="0" distL="0" distR="0" wp14:anchorId="5F85C94E" wp14:editId="6BA126E4">
+            <wp:extent cx="6327140" cy="5183505"/>
             <wp:effectExtent l="0" t="0" r="0" b="0"/>
-            <wp:docPr id="1" name="Picture 1"/>
+            <wp:docPr id="2" name="Picture 2" descr="Text&#10;&#10;Description automatically generated"/>
             <wp:cNvGraphicFramePr>
               <a:graphicFrameLocks xmlns:a="http://schemas.openxmlformats.org/drawingml/2006/main" noChangeAspect="1"/>
             </wp:cNvGraphicFramePr>
@@ -39,7 +57,7 @@
               <a:graphicData uri="http://schemas.openxmlformats.org/drawingml/2006/picture">
                 <pic:pic xmlns:pic="http://schemas.openxmlformats.org/drawingml/2006/picture">
                   <pic:nvPicPr>
-                    <pic:cNvPr id="1" name="Picture 1"/>
+                    <pic:cNvPr id="2" name="Picture 2" descr="Text&#10;&#10;Description automatically generated"/>
                     <pic:cNvPicPr/>
                   </pic:nvPicPr>
                   <pic:blipFill>
@@ -57,7 +75,7 @@
                   <pic:spPr>
                     <a:xfrm>
                       <a:off x="0" y="0"/>
-                      <a:ext cx="2222500" cy="266700"/>
+                      <a:ext cx="6327140" cy="5183505"/>
                     </a:xfrm>
                     <a:prstGeom prst="rect">
                       <a:avLst/>
@@ -71,6 +89,7 @@
       </w:r>
     </w:p>
     <w:p/>
+    <w:p/>
     <w:p>
       <w:r>
         <w:t xml:space="preserve">Sample chatbot </w:t>
@@ -81,7 +100,18 @@
     </w:p>
     <w:p>
       <w:r>
-        <w:t>Command: “What are the most trending games for iPhones?”</w:t>
+        <w:t>Command: “</w:t>
+      </w:r>
+      <w:proofErr w:type="spellStart"/>
+      <w:r>
+        <w:t>cnn</w:t>
+      </w:r>
+      <w:proofErr w:type="spellEnd"/>
+      <w:r>
+        <w:t xml:space="preserve"> news</w:t>
+      </w:r>
+      <w:r>
+        <w:t>”</w:t>
       </w:r>
     </w:p>
     <w:p>
@@ -93,18 +123,44 @@
         </w:numPr>
       </w:pPr>
       <w:r>
-        <w:t>Parsed into bigrams: [What are, are the, the most, most trending, trending games, games for, for iPhones]</w:t>
-      </w:r>
-    </w:p>
-    <w:p>
-      <w:r>
-        <w:t>A sample k</w:t>
-      </w:r>
-      <w:r>
-        <w:t>nowledge</w:t>
-      </w:r>
-      <w:r>
-        <w:t xml:space="preserve"> base:</w:t>
+        <w:lastRenderedPageBreak/>
+        <w:t xml:space="preserve">Parsed into </w:t>
+      </w:r>
+      <w:r>
+        <w:t>tokens</w:t>
+      </w:r>
+      <w:r>
+        <w:t>: [</w:t>
+      </w:r>
+      <w:proofErr w:type="spellStart"/>
+      <w:r>
+        <w:t>cnn</w:t>
+      </w:r>
+      <w:proofErr w:type="spellEnd"/>
+      <w:r>
+        <w:t>, news</w:t>
+      </w:r>
+      <w:r>
+        <w:t>]</w:t>
+      </w:r>
+      <w:r>
+        <w:t xml:space="preserve"> -&gt; </w:t>
+      </w:r>
+      <w:proofErr w:type="spellStart"/>
+      <w:r>
+        <w:t>cnn</w:t>
+      </w:r>
+      <w:proofErr w:type="spellEnd"/>
+      <w:r>
+        <w:t xml:space="preserve">: 1, </w:t>
+      </w:r>
+      <w:proofErr w:type="gramStart"/>
+      <w:r>
+        <w:t>news :</w:t>
+      </w:r>
+      <w:proofErr w:type="gramEnd"/>
+      <w:r>
+        <w:t xml:space="preserve"> 1 (term frequency)</w:t>
       </w:r>
     </w:p>
     <w:p>
@@ -112,27 +168,66 @@
         <w:pStyle w:val="ListParagraph"/>
         <w:numPr>
           <w:ilvl w:val="0"/>
-          <w:numId w:val="2"/>
+          <w:numId w:val="1"/>
         </w:numPr>
       </w:pPr>
       <w:r>
-        <w:t>Key = [“trending games”, “iOS App”]</w:t>
+        <w:t>Then, the output could be the first entry in the query:</w:t>
       </w:r>
     </w:p>
     <w:p>
       <w:pPr>
-        <w:pStyle w:val="ListParagraph"/>
-        <w:numPr>
-          <w:ilvl w:val="0"/>
-          <w:numId w:val="2"/>
-        </w:numPr>
-      </w:pPr>
-      <w:r>
-        <w:t>Value = [“Pokemon”, “is”, “the”, “most”, “trending”, “game”, “on”, “app”, “store”]</w:t>
+        <w:ind w:left="720"/>
+      </w:pPr>
+      <w:r>
+        <w:rPr>
+          <w:noProof/>
+        </w:rPr>
+        <w:drawing>
+          <wp:inline distT="0" distB="0" distL="0" distR="0" wp14:anchorId="73367AAC" wp14:editId="1FFC9423">
+            <wp:extent cx="6327140" cy="896620"/>
+            <wp:effectExtent l="0" t="0" r="0" b="5080"/>
+            <wp:docPr id="3" name="Picture 3" descr="Text&#10;&#10;Description automatically generated"/>
+            <wp:cNvGraphicFramePr>
+              <a:graphicFrameLocks xmlns:a="http://schemas.openxmlformats.org/drawingml/2006/main" noChangeAspect="1"/>
+            </wp:cNvGraphicFramePr>
+            <a:graphic xmlns:a="http://schemas.openxmlformats.org/drawingml/2006/main">
+              <a:graphicData uri="http://schemas.openxmlformats.org/drawingml/2006/picture">
+                <pic:pic xmlns:pic="http://schemas.openxmlformats.org/drawingml/2006/picture">
+                  <pic:nvPicPr>
+                    <pic:cNvPr id="3" name="Picture 3" descr="Text&#10;&#10;Description automatically generated"/>
+                    <pic:cNvPicPr/>
+                  </pic:nvPicPr>
+                  <pic:blipFill>
+                    <a:blip r:embed="rId8" cstate="print">
+                      <a:extLst>
+                        <a:ext uri="{28A0092B-C50C-407E-A947-70E740481C1C}">
+                          <a14:useLocalDpi xmlns:a14="http://schemas.microsoft.com/office/drawing/2010/main" val="0"/>
+                        </a:ext>
+                      </a:extLst>
+                    </a:blip>
+                    <a:stretch>
+                      <a:fillRect/>
+                    </a:stretch>
+                  </pic:blipFill>
+                  <pic:spPr>
+                    <a:xfrm>
+                      <a:off x="0" y="0"/>
+                      <a:ext cx="6327140" cy="896620"/>
+                    </a:xfrm>
+                    <a:prstGeom prst="rect">
+                      <a:avLst/>
+                    </a:prstGeom>
+                  </pic:spPr>
+                </pic:pic>
+              </a:graphicData>
+            </a:graphic>
+          </wp:inline>
+        </w:drawing>
       </w:r>
     </w:p>
     <w:sectPr>
-      <w:headerReference w:type="default" r:id="rId8"/>
+      <w:headerReference w:type="default" r:id="rId9"/>
       <w:type w:val="continuous"/>
       <w:pgSz w:w="12240" w:h="15840"/>
       <w:pgMar w:top="1411" w:right="1138" w:bottom="1987" w:left="1138" w:header="720" w:footer="720" w:gutter="0"/>
@@ -188,7 +283,15 @@
       <w:pStyle w:val="Header"/>
     </w:pPr>
     <w:r>
-      <w:t>Name: Dat Quoc Ngo</w:t>
+      <w:t xml:space="preserve">Name: </w:t>
+    </w:r>
+    <w:proofErr w:type="spellStart"/>
+    <w:r>
+      <w:t>Dat</w:t>
+    </w:r>
+    <w:proofErr w:type="spellEnd"/>
+    <w:r>
+      <w:t xml:space="preserve"> Quoc Ngo</w:t>
     </w:r>
   </w:p>
   <w:p>
@@ -341,7 +444,7 @@
         <w:rFonts w:ascii="Wingdings" w:eastAsiaTheme="minorHAnsi" w:hAnsi="Wingdings" w:cstheme="minorBidi" w:hint="default"/>
       </w:rPr>
     </w:lvl>
-    <w:lvl w:ilvl="1" w:tplc="04090003" w:tentative="1">
+    <w:lvl w:ilvl="1" w:tplc="04090003">
       <w:start w:val="1"/>
       <w:numFmt w:val="bullet"/>
       <w:lvlText w:val="o"/>
